--- a/Docx/Ideas.docx
+++ b/Docx/Ideas.docx
@@ -571,6 +571,179 @@
         </w:rPr>
         <w:br/>
         <w:t>// void runningSetUpSchedule;</w:t>
+      </w:r>
+    </w:p>
+    <w:p>
+      <w:pPr>
+        <w:rPr>
+          <w:color w:val="FF0000"/>
+          <w:sz w:val="48"/>
+          <w:szCs w:val="48"/>
+        </w:rPr>
+      </w:pPr>
+    </w:p>
+    <w:p>
+      <w:pPr>
+        <w:rPr>
+          <w:color w:val="FF0000"/>
+          <w:sz w:val="48"/>
+          <w:szCs w:val="48"/>
+        </w:rPr>
+      </w:pPr>
+    </w:p>
+    <w:p>
+      <w:pPr>
+        <w:rPr>
+          <w:color w:val="FF0000"/>
+          <w:sz w:val="48"/>
+          <w:szCs w:val="48"/>
+        </w:rPr>
+      </w:pPr>
+    </w:p>
+    <w:p>
+      <w:pPr>
+        <w:rPr>
+          <w:color w:val="FF0000"/>
+          <w:sz w:val="48"/>
+          <w:szCs w:val="48"/>
+        </w:rPr>
+      </w:pPr>
+    </w:p>
+    <w:p/>
+    <w:p>
+      <w:pPr>
+        <w:rPr>
+          <w:u w:val="single"/>
+        </w:rPr>
+      </w:pPr>
+      <w:r>
+        <w:rPr>
+          <w:u w:val="single"/>
+        </w:rPr>
+        <w:t>Setup Time</w:t>
+      </w:r>
+    </w:p>
+    <w:p>
+      <w:r>
+        <w:t>CHAR_HEIGHT = 8</w:t>
+      </w:r>
+      <w:r>
+        <w:br/>
+        <w:t>CHAR_WIDTH = 6</w:t>
+      </w:r>
+      <w:r>
+        <w:br/>
+      </w:r>
+    </w:p>
+    <w:p>
+      <w:r>
+        <w:t>SCREEN_HEIGHT = 128</w:t>
+      </w:r>
+      <w:r>
+        <w:br/>
+        <w:t>SCREEN_WDITH = 128</w:t>
+      </w:r>
+    </w:p>
+    <w:p>
+      <w:r>
+        <w:t>Only 8 characters for the height</w:t>
+      </w:r>
+      <w:r>
+        <w:br/>
+        <w:t>Only 21 characters for the width</w:t>
+      </w:r>
+    </w:p>
+    <w:p/>
+    <w:p>
+      <w:r>
+        <w:t>System Time:</w:t>
+      </w:r>
+    </w:p>
+    <w:p>
+      <w:pPr>
+        <w:pStyle w:val="ListParagraph"/>
+        <w:numPr>
+          <w:ilvl w:val="0"/>
+          <w:numId w:val="1"/>
+        </w:numPr>
+      </w:pPr>
+      <w:r>
+        <w:t>Date</w:t>
+      </w:r>
+    </w:p>
+    <w:p>
+      <w:pPr>
+        <w:pStyle w:val="ListParagraph"/>
+        <w:numPr>
+          <w:ilvl w:val="0"/>
+          <w:numId w:val="1"/>
+        </w:numPr>
+      </w:pPr>
+      <w:r>
+        <w:t>Time</w:t>
+      </w:r>
+    </w:p>
+    <w:p>
+      <w:pPr>
+        <w:pStyle w:val="ListParagraph"/>
+      </w:pPr>
+    </w:p>
+    <w:p>
+      <w:pPr>
+        <w:rPr>
+          <w:u w:val="single"/>
+        </w:rPr>
+      </w:pPr>
+      <w:r>
+        <w:rPr>
+          <w:u w:val="single"/>
+        </w:rPr>
+        <w:t>Layout</w:t>
+      </w:r>
+    </w:p>
+    <w:p>
+      <w:r>
+        <w:t>//</w:t>
+      </w:r>
+      <w:r>
+        <w:br/>
+        <w:t xml:space="preserve">// </w:t>
+      </w:r>
+      <w:r>
+        <w:br/>
+        <w:t>//</w:t>
+      </w:r>
+      <w:r>
+        <w:t xml:space="preserve"> </w:t>
+      </w:r>
+      <w:r>
+        <w:t xml:space="preserve">Date </w:t>
+      </w:r>
+      <w:r>
+        <w:t>|%02d:%02d:%04d</w:t>
+      </w:r>
+      <w:r>
+        <w:br/>
+        <w:t>//</w:t>
+      </w:r>
+      <w:r>
+        <w:br/>
+        <w:t>//</w:t>
+      </w:r>
+      <w:r>
+        <w:t>Time |%02d:%02d:%02d</w:t>
+      </w:r>
+      <w:r>
+        <w:br/>
+        <w:t>//</w:t>
+      </w:r>
+      <w:r>
+        <w:br/>
+        <w:t>//</w:t>
+      </w:r>
+      <w:r>
+        <w:br/>
+        <w:t>//Exit        Confirm</w:t>
       </w:r>
     </w:p>
     <w:p/>
@@ -1620,6 +1793,36 @@
       <w:spacing w:val="5"/>
     </w:rPr>
   </w:style>
+  <w:style w:type="paragraph" w:styleId="HTMLPreformatted">
+    <w:name w:val="HTML Preformatted"/>
+    <w:basedOn w:val="Normal"/>
+    <w:link w:val="HTMLPreformattedChar"/>
+    <w:uiPriority w:val="99"/>
+    <w:semiHidden/>
+    <w:unhideWhenUsed/>
+    <w:rsid w:val="005B7D1B"/>
+    <w:pPr>
+      <w:spacing w:after="0" w:line="240" w:lineRule="auto"/>
+    </w:pPr>
+    <w:rPr>
+      <w:rFonts w:ascii="Consolas" w:hAnsi="Consolas"/>
+      <w:sz w:val="20"/>
+      <w:szCs w:val="20"/>
+    </w:rPr>
+  </w:style>
+  <w:style w:type="character" w:customStyle="1" w:styleId="HTMLPreformattedChar">
+    <w:name w:val="HTML Preformatted Char"/>
+    <w:basedOn w:val="DefaultParagraphFont"/>
+    <w:link w:val="HTMLPreformatted"/>
+    <w:uiPriority w:val="99"/>
+    <w:semiHidden/>
+    <w:rsid w:val="005B7D1B"/>
+    <w:rPr>
+      <w:rFonts w:ascii="Consolas" w:hAnsi="Consolas"/>
+      <w:sz w:val="20"/>
+      <w:szCs w:val="20"/>
+    </w:rPr>
+  </w:style>
 </w:styles>
 </file>
 
